--- a/op/4326_Томчук_ОП_ЛР3.docx
+++ b/op/4326_Томчук_ОП_ЛР3.docx
@@ -1000,7 +1000,7 @@
       <w:r>
         <w:fldChar w:fldCharType="separate"/>
       </w:r>
-      <w:hyperlink w:anchor="_Toc177696592" w:history="1">
+      <w:hyperlink w:anchor="_Toc178912612" w:history="1">
         <w:r>
           <w:rPr>
             <w:rStyle w:val="ad"/>
@@ -1037,7 +1037,7 @@
           <w:rPr>
             <w:webHidden/>
           </w:rPr>
-          <w:instrText xml:space="preserve"> PAGEREF _Toc177696592 \h </w:instrText>
+          <w:instrText xml:space="preserve"> PAGEREF _Toc178912612 \h </w:instrText>
         </w:r>
         <w:r>
           <w:rPr>
@@ -1076,7 +1076,7 @@
           <w:szCs w:val="22"/>
         </w:rPr>
       </w:pPr>
-      <w:hyperlink w:anchor="_Toc177696593" w:history="1">
+      <w:hyperlink w:anchor="_Toc178912613" w:history="1">
         <w:r>
           <w:rPr>
             <w:rStyle w:val="ad"/>
@@ -1113,7 +1113,7 @@
           <w:rPr>
             <w:webHidden/>
           </w:rPr>
-          <w:instrText xml:space="preserve"> PAGEREF _Toc177696593 \h </w:instrText>
+          <w:instrText xml:space="preserve"> PAGEREF _Toc178912613 \h </w:instrText>
         </w:r>
         <w:r>
           <w:rPr>
@@ -1152,7 +1152,7 @@
           <w:szCs w:val="22"/>
         </w:rPr>
       </w:pPr>
-      <w:hyperlink w:anchor="_Toc177696594" w:history="1">
+      <w:hyperlink w:anchor="_Toc178912614" w:history="1">
         <w:r>
           <w:rPr>
             <w:rStyle w:val="ad"/>
@@ -1189,7 +1189,7 @@
           <w:rPr>
             <w:webHidden/>
           </w:rPr>
-          <w:instrText xml:space="preserve"> PAGEREF _Toc177696594 \h </w:instrText>
+          <w:instrText xml:space="preserve"> PAGEREF _Toc178912614 \h </w:instrText>
         </w:r>
         <w:r>
           <w:rPr>
@@ -1225,7 +1225,7 @@
           <w:szCs w:val="22"/>
         </w:rPr>
       </w:pPr>
-      <w:hyperlink w:anchor="_Toc177696595" w:history="1">
+      <w:hyperlink w:anchor="_Toc178912615" w:history="1">
         <w:r>
           <w:rPr>
             <w:rStyle w:val="ad"/>
@@ -1244,7 +1244,7 @@
           <w:rPr>
             <w:rStyle w:val="ad"/>
           </w:rPr>
-          <w:t>Использование перегруженных версий конструкторов при создании объектов</w:t>
+          <w:t>Проверка работы свойств класса</w:t>
         </w:r>
         <w:r>
           <w:rPr>
@@ -1262,7 +1262,7 @@
           <w:rPr>
             <w:webHidden/>
           </w:rPr>
-          <w:instrText xml:space="preserve"> PAGEREF _Toc177696595 \h </w:instrText>
+          <w:instrText xml:space="preserve"> PAGEREF _Toc178912615 \h </w:instrText>
         </w:r>
         <w:r>
           <w:rPr>
@@ -1298,7 +1298,7 @@
           <w:szCs w:val="22"/>
         </w:rPr>
       </w:pPr>
-      <w:hyperlink w:anchor="_Toc177696596" w:history="1">
+      <w:hyperlink w:anchor="_Toc178912616" w:history="1">
         <w:r>
           <w:rPr>
             <w:rStyle w:val="ad"/>
@@ -1317,7 +1317,7 @@
           <w:rPr>
             <w:rStyle w:val="ad"/>
           </w:rPr>
-          <w:t>Результаты работы статического конструктора</w:t>
+          <w:t>Автоматические свойства</w:t>
         </w:r>
         <w:r>
           <w:rPr>
@@ -1335,7 +1335,7 @@
           <w:rPr>
             <w:webHidden/>
           </w:rPr>
-          <w:instrText xml:space="preserve"> PAGEREF _Toc177696596 \h </w:instrText>
+          <w:instrText xml:space="preserve"> PAGEREF _Toc178912616 \h </w:instrText>
         </w:r>
         <w:r>
           <w:rPr>
@@ -1352,7 +1352,7 @@
           <w:rPr>
             <w:webHidden/>
           </w:rPr>
-          <w:t>5</w:t>
+          <w:t>6</w:t>
         </w:r>
         <w:r>
           <w:rPr>
@@ -1371,7 +1371,7 @@
           <w:szCs w:val="22"/>
         </w:rPr>
       </w:pPr>
-      <w:hyperlink w:anchor="_Toc177696597" w:history="1">
+      <w:hyperlink w:anchor="_Toc178912617" w:history="1">
         <w:r>
           <w:rPr>
             <w:rStyle w:val="ad"/>
@@ -1390,7 +1390,7 @@
           <w:rPr>
             <w:rStyle w:val="ad"/>
           </w:rPr>
-          <w:t>Диаграмма с классами и структурой</w:t>
+          <w:t>Проверка на прописной символ</w:t>
         </w:r>
         <w:r>
           <w:rPr>
@@ -1408,7 +1408,7 @@
           <w:rPr>
             <w:webHidden/>
           </w:rPr>
-          <w:instrText xml:space="preserve"> PAGEREF _Toc177696597 \h </w:instrText>
+          <w:instrText xml:space="preserve"> PAGEREF _Toc178912617 \h </w:instrText>
         </w:r>
         <w:r>
           <w:rPr>
@@ -1426,79 +1426,6 @@
             <w:webHidden/>
           </w:rPr>
           <w:t>6</w:t>
-        </w:r>
-        <w:r>
-          <w:rPr>
-            <w:webHidden/>
-          </w:rPr>
-          <w:fldChar w:fldCharType="end"/>
-        </w:r>
-      </w:hyperlink>
-    </w:p>
-    <w:p>
-      <w:pPr>
-        <w:pStyle w:val="21"/>
-        <w:rPr>
-          <w:rFonts w:asciiTheme="minorHAnsi" w:eastAsiaTheme="minorEastAsia" w:hAnsiTheme="minorHAnsi" w:cstheme="minorBidi"/>
-          <w:sz w:val="22"/>
-          <w:szCs w:val="22"/>
-        </w:rPr>
-      </w:pPr>
-      <w:hyperlink w:anchor="_Toc177696598" w:history="1">
-        <w:r>
-          <w:rPr>
-            <w:rStyle w:val="ad"/>
-          </w:rPr>
-          <w:t>3.4</w:t>
-        </w:r>
-        <w:r>
-          <w:rPr>
-            <w:rFonts w:asciiTheme="minorHAnsi" w:eastAsiaTheme="minorEastAsia" w:hAnsiTheme="minorHAnsi" w:cstheme="minorBidi"/>
-            <w:sz w:val="22"/>
-            <w:szCs w:val="22"/>
-          </w:rPr>
-          <w:tab/>
-        </w:r>
-        <w:r>
-          <w:rPr>
-            <w:rStyle w:val="ad"/>
-          </w:rPr>
-          <w:t>Особенность перегруженных версий конструкторов для структуры</w:t>
-        </w:r>
-        <w:r>
-          <w:rPr>
-            <w:webHidden/>
-          </w:rPr>
-          <w:tab/>
-        </w:r>
-        <w:r>
-          <w:rPr>
-            <w:webHidden/>
-          </w:rPr>
-          <w:fldChar w:fldCharType="begin"/>
-        </w:r>
-        <w:r>
-          <w:rPr>
-            <w:webHidden/>
-          </w:rPr>
-          <w:instrText xml:space="preserve"> PAGEREF _Toc177696598 \h </w:instrText>
-        </w:r>
-        <w:r>
-          <w:rPr>
-            <w:webHidden/>
-          </w:rPr>
-        </w:r>
-        <w:r>
-          <w:rPr>
-            <w:webHidden/>
-          </w:rPr>
-          <w:fldChar w:fldCharType="separate"/>
-        </w:r>
-        <w:r>
-          <w:rPr>
-            <w:webHidden/>
-          </w:rPr>
-          <w:t>7</w:t>
         </w:r>
         <w:r>
           <w:rPr>
@@ -1520,7 +1447,7 @@
           <w:szCs w:val="22"/>
         </w:rPr>
       </w:pPr>
-      <w:hyperlink w:anchor="_Toc177696599" w:history="1">
+      <w:hyperlink w:anchor="_Toc178912618" w:history="1">
         <w:r>
           <w:rPr>
             <w:rStyle w:val="ad"/>
@@ -1557,7 +1484,7 @@
           <w:rPr>
             <w:webHidden/>
           </w:rPr>
-          <w:instrText xml:space="preserve"> PAGEREF _Toc177696599 \h </w:instrText>
+          <w:instrText xml:space="preserve"> PAGEREF _Toc178912618 \h </w:instrText>
         </w:r>
         <w:r>
           <w:rPr>
@@ -1574,7 +1501,7 @@
           <w:rPr>
             <w:webHidden/>
           </w:rPr>
-          <w:t>8</w:t>
+          <w:t>7</w:t>
         </w:r>
         <w:r>
           <w:rPr>
@@ -1593,7 +1520,7 @@
           <w:szCs w:val="22"/>
         </w:rPr>
       </w:pPr>
-      <w:hyperlink w:anchor="_Toc177696600" w:history="1">
+      <w:hyperlink w:anchor="_Toc178912619" w:history="1">
         <w:r>
           <w:rPr>
             <w:rStyle w:val="ad"/>
@@ -1616,7 +1543,7 @@
           <w:rPr>
             <w:webHidden/>
           </w:rPr>
-          <w:instrText xml:space="preserve"> PAGEREF _Toc177696600 \h </w:instrText>
+          <w:instrText xml:space="preserve"> PAGEREF _Toc178912619 \h </w:instrText>
         </w:r>
         <w:r>
           <w:rPr>
@@ -1633,7 +1560,7 @@
           <w:rPr>
             <w:webHidden/>
           </w:rPr>
-          <w:t>9</w:t>
+          <w:t>8</w:t>
         </w:r>
         <w:r>
           <w:rPr>
@@ -1663,7 +1590,7 @@
       <w:pPr>
         <w:pStyle w:val="DIV1"/>
       </w:pPr>
-      <w:bookmarkStart w:id="0" w:name="_Toc177696592"/>
+      <w:bookmarkStart w:id="0" w:name="_Toc178912612"/>
       <w:r>
         <w:lastRenderedPageBreak/>
         <w:t>Цель работы</w:t>
@@ -1784,7 +1711,7 @@
       <w:pPr>
         <w:pStyle w:val="DIV1"/>
       </w:pPr>
-      <w:bookmarkStart w:id="1" w:name="_Toc177696593"/>
+      <w:bookmarkStart w:id="1" w:name="_Toc178912613"/>
       <w:r>
         <w:t>Задача</w:t>
       </w:r>
@@ -1889,7 +1816,7 @@
       <w:pPr>
         <w:pStyle w:val="DIV1"/>
       </w:pPr>
-      <w:bookmarkStart w:id="2" w:name="_Toc177696594"/>
+      <w:bookmarkStart w:id="2" w:name="_Toc178912614"/>
       <w:r>
         <w:lastRenderedPageBreak/>
         <w:t>К</w:t>
@@ -1903,9 +1830,11 @@
       <w:pPr>
         <w:pStyle w:val="DIV2"/>
       </w:pPr>
+      <w:bookmarkStart w:id="3" w:name="_Toc178912615"/>
       <w:r>
         <w:t>Проверка работы свойств класса</w:t>
       </w:r>
+      <w:bookmarkEnd w:id="3"/>
     </w:p>
     <w:p>
       <w:pPr>
@@ -1913,7 +1842,41 @@
         <w:ind w:left="238"/>
       </w:pPr>
       <w:r>
-        <w:t>На рис. 1, 2 показано</w:t>
+        <w:t>На рис. 1, 2 показан</w:t>
+      </w:r>
+      <w:r>
+        <w:t xml:space="preserve">о определение свойства </w:t>
+      </w:r>
+      <w:proofErr w:type="spellStart"/>
+      <w:r>
+        <w:rPr>
+          <w:lang w:val="en-US"/>
+        </w:rPr>
+        <w:t>IsReadOnly</w:t>
+      </w:r>
+      <w:proofErr w:type="spellEnd"/>
+      <w:r>
+        <w:t xml:space="preserve"> </w:t>
+      </w:r>
+      <w:r>
+        <w:t xml:space="preserve">класса </w:t>
+      </w:r>
+      <w:proofErr w:type="spellStart"/>
+      <w:r>
+        <w:rPr>
+          <w:lang w:val="en-US"/>
+        </w:rPr>
+        <w:t>FileClass</w:t>
+      </w:r>
+      <w:proofErr w:type="spellEnd"/>
+      <w:r>
+        <w:t xml:space="preserve"> </w:t>
+      </w:r>
+      <w:r>
+        <w:t>и присвоение значения данному свойству в перегруженном конструкторе</w:t>
+      </w:r>
+      <w:r>
+        <w:t>.</w:t>
       </w:r>
     </w:p>
     <w:p>
@@ -1928,8 +1891,8 @@
           <w:lang w:val="en-US"/>
         </w:rPr>
         <w:drawing>
-          <wp:inline distT="0" distB="0" distL="0" distR="0" wp14:anchorId="37DDAE80" wp14:editId="0F38C434">
-            <wp:extent cx="5088001" cy="1781175"/>
+          <wp:inline distT="0" distB="0" distL="0" distR="0" wp14:anchorId="37DDAE80" wp14:editId="19DA9606">
+            <wp:extent cx="2924175" cy="1186320"/>
             <wp:effectExtent l="0" t="0" r="0" b="0"/>
             <wp:docPr id="1" name="Graphic 1"/>
             <wp:cNvGraphicFramePr>
@@ -1951,7 +1914,7 @@
                   <pic:spPr>
                     <a:xfrm>
                       <a:off x="0" y="0"/>
-                      <a:ext cx="5093539" cy="1783114"/>
+                      <a:ext cx="2940689" cy="1193020"/>
                     </a:xfrm>
                     <a:prstGeom prst="rect">
                       <a:avLst/>
@@ -2009,8 +1972,8 @@
           <w:lang w:val="en-US"/>
         </w:rPr>
         <w:drawing>
-          <wp:inline distT="0" distB="0" distL="0" distR="0" wp14:anchorId="3BB55754" wp14:editId="3349AE8B">
-            <wp:extent cx="5093539" cy="1476514"/>
+          <wp:inline distT="0" distB="0" distL="0" distR="0" wp14:anchorId="3BB55754" wp14:editId="0F236405">
+            <wp:extent cx="6181725" cy="443891"/>
             <wp:effectExtent l="0" t="0" r="0" b="0"/>
             <wp:docPr id="15" name="Graphic 1"/>
             <wp:cNvGraphicFramePr>
@@ -2032,7 +1995,7 @@
                   <pic:spPr>
                     <a:xfrm>
                       <a:off x="0" y="0"/>
-                      <a:ext cx="5093539" cy="1476514"/>
+                      <a:ext cx="6221180" cy="446724"/>
                     </a:xfrm>
                     <a:prstGeom prst="rect">
                       <a:avLst/>
@@ -2069,52 +2032,88 @@
       <w:pPr>
         <w:spacing w:after="200" w:line="276" w:lineRule="auto"/>
         <w:rPr>
-          <w:iCs/>
+          <w:lang w:val="en-US"/>
+        </w:rPr>
+      </w:pPr>
+      <w:r>
+        <w:br w:type="page"/>
+      </w:r>
+    </w:p>
+    <w:p>
+      <w:pPr>
+        <w:pStyle w:val="MAINTEXT"/>
+        <w:rPr>
           <w:noProof/>
-          <w:color w:val="000000" w:themeColor="text1"/>
-          <w:sz w:val="28"/>
-          <w:szCs w:val="28"/>
         </w:rPr>
       </w:pPr>
       <w:r>
         <w:rPr>
           <w:noProof/>
         </w:rPr>
-        <w:br w:type="page"/>
-      </w:r>
-    </w:p>
-    <w:p>
-      <w:pPr>
-        <w:pStyle w:val="DIV2"/>
-      </w:pPr>
-      <w:r>
         <w:lastRenderedPageBreak/>
-        <w:t xml:space="preserve">Тестирование модификаторов доступа для </w:t>
-      </w:r>
-      <w:proofErr w:type="spellStart"/>
-      <w:r>
-        <w:t>get</w:t>
-      </w:r>
-      <w:proofErr w:type="spellEnd"/>
-      <w:r>
-        <w:t xml:space="preserve"> и </w:t>
-      </w:r>
-      <w:r>
-        <w:rPr>
+        <w:t>На рис. 3 изображены обработчики событий изменения типа файла, даты создания и значени</w:t>
+      </w:r>
+      <w:r>
+        <w:rPr>
+          <w:noProof/>
+        </w:rPr>
+        <w:t>я</w:t>
+      </w:r>
+      <w:r>
+        <w:rPr>
+          <w:noProof/>
+        </w:rPr>
+        <w:t xml:space="preserve"> </w:t>
+      </w:r>
+      <w:r>
+        <w:rPr>
+          <w:noProof/>
+        </w:rPr>
+        <w:t>"</w:t>
+      </w:r>
+      <w:r>
+        <w:rPr>
+          <w:noProof/>
           <w:lang w:val="en-US"/>
         </w:rPr>
-        <w:t>set</w:t>
-      </w:r>
-    </w:p>
-    <w:p>
-      <w:pPr>
-        <w:pStyle w:val="MAINTEXT"/>
-      </w:pPr>
-      <w:r>
-        <w:t>На рис. 3, 4 показан.</w:t>
-      </w:r>
-      <w:r>
-        <w:t xml:space="preserve"> На рис. 5 изображена.</w:t>
+        <w:t>Read</w:t>
+      </w:r>
+      <w:r>
+        <w:rPr>
+          <w:noProof/>
+        </w:rPr>
+        <w:t>-</w:t>
+      </w:r>
+      <w:r>
+        <w:rPr>
+          <w:noProof/>
+          <w:lang w:val="en-US"/>
+        </w:rPr>
+        <w:t>Only</w:t>
+      </w:r>
+      <w:r>
+        <w:rPr>
+          <w:noProof/>
+        </w:rPr>
+        <w:t xml:space="preserve">" </w:t>
+      </w:r>
+      <w:r>
+        <w:rPr>
+          <w:noProof/>
+        </w:rPr>
+        <w:t>– три поля класса, заданны</w:t>
+      </w:r>
+      <w:r>
+        <w:rPr>
+          <w:noProof/>
+        </w:rPr>
+        <w:t>е</w:t>
+      </w:r>
+      <w:r>
+        <w:rPr>
+          <w:noProof/>
+        </w:rPr>
+        <w:t xml:space="preserve"> с помощью свойств.</w:t>
       </w:r>
     </w:p>
     <w:p>
@@ -2129,8 +2128,152 @@
           <w:lang w:val="en-US"/>
         </w:rPr>
         <w:drawing>
-          <wp:inline distT="0" distB="0" distL="0" distR="0" wp14:anchorId="452CEE23" wp14:editId="15D1A370">
-            <wp:extent cx="3810000" cy="1759141"/>
+          <wp:inline distT="0" distB="0" distL="0" distR="0" wp14:anchorId="73B043A9" wp14:editId="0E070D25">
+            <wp:extent cx="4352925" cy="4580866"/>
+            <wp:effectExtent l="0" t="0" r="0" b="0"/>
+            <wp:docPr id="4" name="Graphic 1"/>
+            <wp:cNvGraphicFramePr>
+              <a:graphicFrameLocks xmlns:a="http://schemas.openxmlformats.org/drawingml/2006/main" noChangeAspect="1"/>
+            </wp:cNvGraphicFramePr>
+            <a:graphic xmlns:a="http://schemas.openxmlformats.org/drawingml/2006/main">
+              <a:graphicData uri="http://schemas.openxmlformats.org/drawingml/2006/picture">
+                <pic:pic xmlns:pic="http://schemas.openxmlformats.org/drawingml/2006/picture">
+                  <pic:nvPicPr>
+                    <pic:cNvPr id="4" name="Graphic 1"/>
+                    <pic:cNvPicPr/>
+                  </pic:nvPicPr>
+                  <pic:blipFill>
+                    <a:blip r:embed="rId11"/>
+                    <a:stretch>
+                      <a:fillRect/>
+                    </a:stretch>
+                  </pic:blipFill>
+                  <pic:spPr>
+                    <a:xfrm>
+                      <a:off x="0" y="0"/>
+                      <a:ext cx="4395806" cy="4625992"/>
+                    </a:xfrm>
+                    <a:prstGeom prst="rect">
+                      <a:avLst/>
+                    </a:prstGeom>
+                  </pic:spPr>
+                </pic:pic>
+              </a:graphicData>
+            </a:graphic>
+          </wp:inline>
+        </w:drawing>
+      </w:r>
+    </w:p>
+    <w:p>
+      <w:pPr>
+        <w:pStyle w:val="af0"/>
+        <w:jc w:val="center"/>
+        <w:rPr>
+          <w:noProof/>
+        </w:rPr>
+      </w:pPr>
+      <w:r>
+        <w:t xml:space="preserve">Рисунок </w:t>
+      </w:r>
+      <w:r>
+        <w:fldChar w:fldCharType="begin"/>
+      </w:r>
+      <w:r>
+        <w:instrText xml:space="preserve"> SEQ Рисунок \* ARABIC </w:instrText>
+      </w:r>
+      <w:r>
+        <w:fldChar w:fldCharType="separate"/>
+      </w:r>
+      <w:r>
+        <w:rPr>
+          <w:noProof/>
+        </w:rPr>
+        <w:t>3</w:t>
+      </w:r>
+      <w:r>
+        <w:rPr>
+          <w:noProof/>
+        </w:rPr>
+        <w:fldChar w:fldCharType="end"/>
+      </w:r>
+    </w:p>
+    <w:p>
+      <w:pPr>
+        <w:pStyle w:val="MAINTEXT"/>
+      </w:pPr>
+      <w:r>
+        <w:t>На рис.</w:t>
+      </w:r>
+      <w:r>
+        <w:t xml:space="preserve"> 4</w:t>
+      </w:r>
+      <w:r>
+        <w:t xml:space="preserve"> показано свойство </w:t>
+      </w:r>
+      <w:proofErr w:type="spellStart"/>
+      <w:r>
+        <w:rPr>
+          <w:lang w:val="en-US"/>
+        </w:rPr>
+        <w:t>FileSize</w:t>
+      </w:r>
+      <w:proofErr w:type="spellEnd"/>
+      <w:r>
+        <w:t xml:space="preserve">, </w:t>
+      </w:r>
+      <w:r>
+        <w:t xml:space="preserve">имеющее модификатор доступа </w:t>
+      </w:r>
+      <w:r>
+        <w:rPr>
+          <w:lang w:val="en-US"/>
+        </w:rPr>
+        <w:t>private</w:t>
+      </w:r>
+      <w:r>
+        <w:t xml:space="preserve"> </w:t>
+      </w:r>
+      <w:r>
+        <w:t xml:space="preserve">на блоке </w:t>
+      </w:r>
+      <w:r>
+        <w:rPr>
+          <w:lang w:val="en-US"/>
+        </w:rPr>
+        <w:t>get</w:t>
+      </w:r>
+      <w:r>
+        <w:t xml:space="preserve">, </w:t>
+      </w:r>
+      <w:r>
+        <w:t xml:space="preserve">что делает его недоступным для чтения вне класса </w:t>
+      </w:r>
+      <w:proofErr w:type="spellStart"/>
+      <w:r>
+        <w:rPr>
+          <w:lang w:val="en-US"/>
+        </w:rPr>
+        <w:t>FileClass</w:t>
+      </w:r>
+      <w:proofErr w:type="spellEnd"/>
+      <w:r>
+        <w:t>.</w:t>
+      </w:r>
+    </w:p>
+    <w:p>
+      <w:pPr>
+        <w:pStyle w:val="MAINTEXT"/>
+        <w:ind w:firstLine="0"/>
+        <w:jc w:val="center"/>
+      </w:pPr>
+      <w:r>
+        <w:rPr>
+          <w:noProof/>
+          <w:lang w:val="en-US"/>
+        </w:rPr>
+        <w:drawing>
+          <wp:inline distT="0" distB="0" distL="0" distR="0" wp14:anchorId="1AF11A0B" wp14:editId="2E80DC55">
+            <wp:extent cx="5334001" cy="1066800"/>
             <wp:effectExtent l="0" t="0" r="0" b="0"/>
             <wp:docPr id="9" name="Graphic 1"/>
             <wp:cNvGraphicFramePr>
@@ -2144,7 +2287,7 @@
                     <pic:cNvPicPr/>
                   </pic:nvPicPr>
                   <pic:blipFill>
-                    <a:blip r:embed="rId11"/>
+                    <a:blip r:embed="rId12"/>
                     <a:stretch>
                       <a:fillRect/>
                     </a:stretch>
@@ -2152,7 +2295,7 @@
                   <pic:spPr>
                     <a:xfrm>
                       <a:off x="0" y="0"/>
-                      <a:ext cx="3811321" cy="1759751"/>
+                      <a:ext cx="5335866" cy="1067173"/>
                     </a:xfrm>
                     <a:prstGeom prst="rect">
                       <a:avLst/>
@@ -2189,7 +2332,7 @@
         <w:rPr>
           <w:noProof/>
         </w:rPr>
-        <w:t>3</w:t>
+        <w:t>4</w:t>
       </w:r>
       <w:r>
         <w:rPr>
@@ -2197,142 +2340,6 @@
         </w:rPr>
         <w:fldChar w:fldCharType="end"/>
       </w:r>
-    </w:p>
-    <w:p>
-      <w:pPr>
-        <w:pStyle w:val="MAINTEXT"/>
-        <w:ind w:firstLine="0"/>
-        <w:jc w:val="center"/>
-      </w:pPr>
-      <w:r>
-        <w:rPr>
-          <w:noProof/>
-          <w:lang w:val="en-US"/>
-        </w:rPr>
-        <w:drawing>
-          <wp:inline distT="0" distB="0" distL="0" distR="0" wp14:anchorId="17EF6629" wp14:editId="59B9AB08">
-            <wp:extent cx="6033106" cy="866775"/>
-            <wp:effectExtent l="0" t="0" r="0" b="0"/>
-            <wp:docPr id="16" name="Graphic 1"/>
-            <wp:cNvGraphicFramePr>
-              <a:graphicFrameLocks xmlns:a="http://schemas.openxmlformats.org/drawingml/2006/main" noChangeAspect="1"/>
-            </wp:cNvGraphicFramePr>
-            <a:graphic xmlns:a="http://schemas.openxmlformats.org/drawingml/2006/main">
-              <a:graphicData uri="http://schemas.openxmlformats.org/drawingml/2006/picture">
-                <pic:pic xmlns:pic="http://schemas.openxmlformats.org/drawingml/2006/picture">
-                  <pic:nvPicPr>
-                    <pic:cNvPr id="16" name="Graphic 1"/>
-                    <pic:cNvPicPr/>
-                  </pic:nvPicPr>
-                  <pic:blipFill>
-                    <a:blip r:embed="rId12"/>
-                    <a:stretch>
-                      <a:fillRect/>
-                    </a:stretch>
-                  </pic:blipFill>
-                  <pic:spPr>
-                    <a:xfrm>
-                      <a:off x="0" y="0"/>
-                      <a:ext cx="6045517" cy="868558"/>
-                    </a:xfrm>
-                    <a:prstGeom prst="rect">
-                      <a:avLst/>
-                    </a:prstGeom>
-                  </pic:spPr>
-                </pic:pic>
-              </a:graphicData>
-            </a:graphic>
-          </wp:inline>
-        </w:drawing>
-      </w:r>
-    </w:p>
-    <w:p>
-      <w:pPr>
-        <w:pStyle w:val="af0"/>
-        <w:jc w:val="center"/>
-        <w:rPr>
-          <w:noProof/>
-        </w:rPr>
-      </w:pPr>
-      <w:r>
-        <w:t xml:space="preserve">Рисунок </w:t>
-      </w:r>
-      <w:fldSimple w:instr=" SEQ Рисунок \* ARABIC ">
-        <w:r>
-          <w:rPr>
-            <w:noProof/>
-          </w:rPr>
-          <w:t>4</w:t>
-        </w:r>
-      </w:fldSimple>
-    </w:p>
-    <w:p>
-      <w:pPr>
-        <w:pStyle w:val="MAINTEXT"/>
-        <w:ind w:firstLine="0"/>
-        <w:jc w:val="center"/>
-      </w:pPr>
-      <w:r>
-        <w:rPr>
-          <w:noProof/>
-          <w:lang w:val="en-US"/>
-        </w:rPr>
-        <w:drawing>
-          <wp:inline distT="0" distB="0" distL="0" distR="0" wp14:anchorId="1A9B08ED" wp14:editId="1A3963B3">
-            <wp:extent cx="3753382" cy="2219325"/>
-            <wp:effectExtent l="0" t="0" r="0" b="0"/>
-            <wp:docPr id="17" name="Graphic 1"/>
-            <wp:cNvGraphicFramePr>
-              <a:graphicFrameLocks xmlns:a="http://schemas.openxmlformats.org/drawingml/2006/main" noChangeAspect="1"/>
-            </wp:cNvGraphicFramePr>
-            <a:graphic xmlns:a="http://schemas.openxmlformats.org/drawingml/2006/main">
-              <a:graphicData uri="http://schemas.openxmlformats.org/drawingml/2006/picture">
-                <pic:pic xmlns:pic="http://schemas.openxmlformats.org/drawingml/2006/picture">
-                  <pic:nvPicPr>
-                    <pic:cNvPr id="17" name="Graphic 1"/>
-                    <pic:cNvPicPr/>
-                  </pic:nvPicPr>
-                  <pic:blipFill>
-                    <a:blip r:embed="rId13"/>
-                    <a:stretch>
-                      <a:fillRect/>
-                    </a:stretch>
-                  </pic:blipFill>
-                  <pic:spPr>
-                    <a:xfrm>
-                      <a:off x="0" y="0"/>
-                      <a:ext cx="3763619" cy="2225378"/>
-                    </a:xfrm>
-                    <a:prstGeom prst="rect">
-                      <a:avLst/>
-                    </a:prstGeom>
-                  </pic:spPr>
-                </pic:pic>
-              </a:graphicData>
-            </a:graphic>
-          </wp:inline>
-        </w:drawing>
-      </w:r>
-    </w:p>
-    <w:p>
-      <w:pPr>
-        <w:pStyle w:val="af0"/>
-        <w:jc w:val="center"/>
-        <w:rPr>
-          <w:noProof/>
-        </w:rPr>
-      </w:pPr>
-      <w:r>
-        <w:t xml:space="preserve">Рисунок </w:t>
-      </w:r>
-      <w:fldSimple w:instr=" SEQ Рисунок \* ARABIC ">
-        <w:r>
-          <w:rPr>
-            <w:noProof/>
-          </w:rPr>
-          <w:t>5</w:t>
-        </w:r>
-      </w:fldSimple>
     </w:p>
     <w:p>
       <w:pPr>
@@ -2356,26 +2363,84 @@
       <w:pPr>
         <w:pStyle w:val="DIV2"/>
       </w:pPr>
+      <w:bookmarkStart w:id="4" w:name="_Toc178912616"/>
       <w:r>
         <w:lastRenderedPageBreak/>
-        <w:t>Интерфейс для проверки возможностей автоматических свойств</w:t>
-      </w:r>
+        <w:t>А</w:t>
+      </w:r>
+      <w:r>
+        <w:t>втоматически</w:t>
+      </w:r>
+      <w:r>
+        <w:t xml:space="preserve">е </w:t>
+      </w:r>
+      <w:r>
+        <w:t>свойств</w:t>
+      </w:r>
+      <w:r>
+        <w:t>а</w:t>
+      </w:r>
+      <w:bookmarkEnd w:id="4"/>
     </w:p>
     <w:p>
       <w:pPr>
         <w:pStyle w:val="MAINTEXT"/>
+      </w:pPr>
+      <w:r>
+        <w:t xml:space="preserve">На рис. </w:t>
+      </w:r>
+      <w:r>
+        <w:t xml:space="preserve">5 </w:t>
+      </w:r>
+      <w:r>
+        <w:t>изображен</w:t>
+      </w:r>
+      <w:r>
+        <w:t>ы два автоматических свойства</w:t>
+      </w:r>
+      <w:r>
+        <w:t xml:space="preserve"> </w:t>
+      </w:r>
+      <w:r>
         <w:rPr>
           <w:lang w:val="en-US"/>
         </w:rPr>
-      </w:pPr>
-      <w:r>
-        <w:t>На рис. 6 изображена</w:t>
+        <w:t>Name</w:t>
+      </w:r>
+      <w:r>
+        <w:t xml:space="preserve"> </w:t>
+      </w:r>
+      <w:r>
+        <w:t xml:space="preserve">и </w:t>
       </w:r>
       <w:r>
         <w:rPr>
           <w:lang w:val="en-US"/>
         </w:rPr>
+        <w:t>Path</w:t>
+      </w:r>
+      <w:r>
+        <w:t xml:space="preserve"> </w:t>
+      </w:r>
+      <w:r>
+        <w:t xml:space="preserve">класса </w:t>
+      </w:r>
+      <w:proofErr w:type="spellStart"/>
+      <w:r>
+        <w:rPr>
+          <w:lang w:val="en-US"/>
+        </w:rPr>
+        <w:t>FileSystemItem</w:t>
+      </w:r>
+      <w:proofErr w:type="spellEnd"/>
+      <w:r>
         <w:t>.</w:t>
+      </w:r>
+      <w:r>
+        <w:t xml:space="preserve"> </w:t>
+      </w:r>
+      <w:r>
+        <w:t>В данном случае компилятор сам создаст необходимые поля для свойств.</w:t>
       </w:r>
     </w:p>
     <w:p>
@@ -2390,8 +2455,8 @@
           <w:lang w:val="en-US"/>
         </w:rPr>
         <w:drawing>
-          <wp:inline distT="0" distB="0" distL="0" distR="0" wp14:anchorId="503FA32C" wp14:editId="588B4136">
-            <wp:extent cx="5235502" cy="5657850"/>
+          <wp:inline distT="0" distB="0" distL="0" distR="0" wp14:anchorId="503FA32C" wp14:editId="51609177">
+            <wp:extent cx="5248109" cy="970075"/>
             <wp:effectExtent l="0" t="0" r="0" b="0"/>
             <wp:docPr id="5" name="Graphic 1"/>
             <wp:cNvGraphicFramePr>
@@ -2405,7 +2470,7 @@
                     <pic:cNvPicPr/>
                   </pic:nvPicPr>
                   <pic:blipFill>
-                    <a:blip r:embed="rId14"/>
+                    <a:blip r:embed="rId13"/>
                     <a:stretch>
                       <a:fillRect/>
                     </a:stretch>
@@ -2413,7 +2478,7 @@
                   <pic:spPr>
                     <a:xfrm>
                       <a:off x="0" y="0"/>
-                      <a:ext cx="5248109" cy="5671474"/>
+                      <a:ext cx="5248109" cy="970075"/>
                     </a:xfrm>
                     <a:prstGeom prst="rect">
                       <a:avLst/>
@@ -2430,6 +2495,9 @@
       <w:pPr>
         <w:pStyle w:val="af0"/>
         <w:jc w:val="center"/>
+        <w:rPr>
+          <w:noProof/>
+        </w:rPr>
       </w:pPr>
       <w:r>
         <w:t xml:space="preserve">Рисунок </w:t>
@@ -2447,7 +2515,7 @@
         <w:rPr>
           <w:noProof/>
         </w:rPr>
-        <w:t>6</w:t>
+        <w:t>5</w:t>
       </w:r>
       <w:r>
         <w:rPr>
@@ -2459,55 +2527,49 @@
     <w:p>
       <w:pPr>
         <w:pStyle w:val="MAINTEXT"/>
-        <w:ind w:left="238"/>
-      </w:pPr>
-    </w:p>
-    <w:p>
-      <w:pPr>
-        <w:spacing w:after="200" w:line="276" w:lineRule="auto"/>
-        <w:rPr>
-          <w:b/>
-          <w:sz w:val="28"/>
-        </w:rPr>
-      </w:pPr>
-      <w:r>
-        <w:br w:type="page"/>
-      </w:r>
-    </w:p>
-    <w:p>
-      <w:pPr>
-        <w:pStyle w:val="DIV2"/>
-      </w:pPr>
-      <w:r>
-        <w:lastRenderedPageBreak/>
-        <w:t>Проверка на прописной</w:t>
+      </w:pPr>
+      <w:r>
+        <w:t xml:space="preserve">На рис. 6 показано свойство </w:t>
+      </w:r>
+      <w:proofErr w:type="spellStart"/>
+      <w:r>
+        <w:rPr>
+          <w:lang w:val="en-US"/>
+        </w:rPr>
+        <w:t>DateCreated</w:t>
+      </w:r>
+      <w:proofErr w:type="spellEnd"/>
+      <w:r>
+        <w:t xml:space="preserve">, </w:t>
+      </w:r>
+      <w:r>
+        <w:t xml:space="preserve">определенное внутри структуры </w:t>
+      </w:r>
+      <w:proofErr w:type="spellStart"/>
+      <w:r>
+        <w:rPr>
+          <w:lang w:val="en-US"/>
+        </w:rPr>
+        <w:t>fileMetadata</w:t>
+      </w:r>
+      <w:proofErr w:type="spellEnd"/>
+      <w:r>
+        <w:t>,</w:t>
       </w:r>
       <w:r>
         <w:t xml:space="preserve"> </w:t>
       </w:r>
       <w:r>
-        <w:t>символ</w:t>
-      </w:r>
-    </w:p>
-    <w:p>
-      <w:pPr>
-        <w:pStyle w:val="MAINTEXT"/>
-        <w:rPr>
-          <w:rFonts w:asciiTheme="minorHAnsi" w:hAnsiTheme="minorHAnsi"/>
-        </w:rPr>
-      </w:pPr>
-      <w:r>
-        <w:t>На рис. 7 изображена</w:t>
-      </w:r>
-      <w:r>
-        <w:t xml:space="preserve">, </w:t>
-      </w:r>
-      <w:r>
-        <w:t>на рис. 8</w:t>
-      </w:r>
-      <w:r>
-        <w:t xml:space="preserve"> —</w:t>
-      </w:r>
+        <w:t xml:space="preserve">с типом данных </w:t>
+      </w:r>
+      <w:proofErr w:type="spellStart"/>
+      <w:r>
+        <w:rPr>
+          <w:lang w:val="en-US"/>
+        </w:rPr>
+        <w:t>DateTime</w:t>
+      </w:r>
+      <w:proofErr w:type="spellEnd"/>
       <w:r>
         <w:t>.</w:t>
       </w:r>
@@ -2524,8 +2586,235 @@
           <w:lang w:val="en-US"/>
         </w:rPr>
         <w:drawing>
-          <wp:inline distT="0" distB="0" distL="0" distR="0" wp14:anchorId="655DFE36" wp14:editId="1F186354">
-            <wp:extent cx="5774318" cy="1867029"/>
+          <wp:inline distT="0" distB="0" distL="0" distR="0" wp14:anchorId="6CA562EC" wp14:editId="4AC79995">
+            <wp:extent cx="5248109" cy="312689"/>
+            <wp:effectExtent l="0" t="0" r="0" b="0"/>
+            <wp:docPr id="7" name="Graphic 1"/>
+            <wp:cNvGraphicFramePr>
+              <a:graphicFrameLocks xmlns:a="http://schemas.openxmlformats.org/drawingml/2006/main" noChangeAspect="1"/>
+            </wp:cNvGraphicFramePr>
+            <a:graphic xmlns:a="http://schemas.openxmlformats.org/drawingml/2006/main">
+              <a:graphicData uri="http://schemas.openxmlformats.org/drawingml/2006/picture">
+                <pic:pic xmlns:pic="http://schemas.openxmlformats.org/drawingml/2006/picture">
+                  <pic:nvPicPr>
+                    <pic:cNvPr id="7" name="Graphic 1"/>
+                    <pic:cNvPicPr/>
+                  </pic:nvPicPr>
+                  <pic:blipFill>
+                    <a:blip r:embed="rId14"/>
+                    <a:stretch>
+                      <a:fillRect/>
+                    </a:stretch>
+                  </pic:blipFill>
+                  <pic:spPr>
+                    <a:xfrm>
+                      <a:off x="0" y="0"/>
+                      <a:ext cx="5248109" cy="312689"/>
+                    </a:xfrm>
+                    <a:prstGeom prst="rect">
+                      <a:avLst/>
+                    </a:prstGeom>
+                  </pic:spPr>
+                </pic:pic>
+              </a:graphicData>
+            </a:graphic>
+          </wp:inline>
+        </w:drawing>
+      </w:r>
+    </w:p>
+    <w:p>
+      <w:pPr>
+        <w:pStyle w:val="af0"/>
+        <w:jc w:val="center"/>
+        <w:rPr>
+          <w:noProof/>
+        </w:rPr>
+      </w:pPr>
+      <w:r>
+        <w:t xml:space="preserve">Рисунок </w:t>
+      </w:r>
+      <w:r>
+        <w:fldChar w:fldCharType="begin"/>
+      </w:r>
+      <w:r>
+        <w:instrText xml:space="preserve"> SEQ Рисунок \* ARABIC </w:instrText>
+      </w:r>
+      <w:r>
+        <w:fldChar w:fldCharType="separate"/>
+      </w:r>
+      <w:r>
+        <w:rPr>
+          <w:noProof/>
+        </w:rPr>
+        <w:t>6</w:t>
+      </w:r>
+      <w:r>
+        <w:rPr>
+          <w:noProof/>
+        </w:rPr>
+        <w:fldChar w:fldCharType="end"/>
+      </w:r>
+    </w:p>
+    <w:p>
+      <w:pPr>
+        <w:pStyle w:val="MAINTEXT"/>
+      </w:pPr>
+      <w:r>
+        <w:t xml:space="preserve">На рис. 7 показана сокращенная запись свойства, эквивалентная полной записи, но без блока </w:t>
+      </w:r>
+      <w:r>
+        <w:rPr>
+          <w:lang w:val="en-US"/>
+        </w:rPr>
+        <w:t>set</w:t>
+      </w:r>
+      <w:r>
+        <w:t>.</w:t>
+      </w:r>
+    </w:p>
+    <w:p>
+      <w:pPr>
+        <w:pStyle w:val="MAINTEXT"/>
+        <w:ind w:firstLine="0"/>
+        <w:jc w:val="center"/>
+      </w:pPr>
+      <w:r>
+        <w:rPr>
+          <w:noProof/>
+          <w:lang w:val="en-US"/>
+        </w:rPr>
+        <w:drawing>
+          <wp:inline distT="0" distB="0" distL="0" distR="0" wp14:anchorId="711FA3B2" wp14:editId="1873FEDD">
+            <wp:extent cx="5784850" cy="514364"/>
+            <wp:effectExtent l="0" t="0" r="0" b="0"/>
+            <wp:docPr id="12" name="Graphic 1"/>
+            <wp:cNvGraphicFramePr>
+              <a:graphicFrameLocks xmlns:a="http://schemas.openxmlformats.org/drawingml/2006/main" noChangeAspect="1"/>
+            </wp:cNvGraphicFramePr>
+            <a:graphic xmlns:a="http://schemas.openxmlformats.org/drawingml/2006/main">
+              <a:graphicData uri="http://schemas.openxmlformats.org/drawingml/2006/picture">
+                <pic:pic xmlns:pic="http://schemas.openxmlformats.org/drawingml/2006/picture">
+                  <pic:nvPicPr>
+                    <pic:cNvPr id="12" name="Graphic 1"/>
+                    <pic:cNvPicPr/>
+                  </pic:nvPicPr>
+                  <pic:blipFill>
+                    <a:blip r:embed="rId15"/>
+                    <a:stretch>
+                      <a:fillRect/>
+                    </a:stretch>
+                  </pic:blipFill>
+                  <pic:spPr>
+                    <a:xfrm>
+                      <a:off x="0" y="0"/>
+                      <a:ext cx="5791339" cy="514941"/>
+                    </a:xfrm>
+                    <a:prstGeom prst="rect">
+                      <a:avLst/>
+                    </a:prstGeom>
+                  </pic:spPr>
+                </pic:pic>
+              </a:graphicData>
+            </a:graphic>
+          </wp:inline>
+        </w:drawing>
+      </w:r>
+    </w:p>
+    <w:p>
+      <w:pPr>
+        <w:pStyle w:val="af0"/>
+        <w:jc w:val="center"/>
+      </w:pPr>
+      <w:r>
+        <w:t xml:space="preserve">Рисунок </w:t>
+      </w:r>
+      <w:r>
+        <w:fldChar w:fldCharType="begin"/>
+      </w:r>
+      <w:r>
+        <w:instrText xml:space="preserve"> SEQ Рисунок \* ARABIC </w:instrText>
+      </w:r>
+      <w:r>
+        <w:fldChar w:fldCharType="separate"/>
+      </w:r>
+      <w:r>
+        <w:rPr>
+          <w:noProof/>
+        </w:rPr>
+        <w:t>7</w:t>
+      </w:r>
+      <w:r>
+        <w:rPr>
+          <w:noProof/>
+        </w:rPr>
+        <w:fldChar w:fldCharType="end"/>
+      </w:r>
+    </w:p>
+    <w:p>
+      <w:pPr>
+        <w:pStyle w:val="DIV2"/>
+      </w:pPr>
+      <w:bookmarkStart w:id="5" w:name="_Toc178912617"/>
+      <w:r>
+        <w:t>Проверка на прописной</w:t>
+      </w:r>
+      <w:r>
+        <w:t xml:space="preserve"> </w:t>
+      </w:r>
+      <w:r>
+        <w:t>символ</w:t>
+      </w:r>
+      <w:bookmarkEnd w:id="5"/>
+    </w:p>
+    <w:p>
+      <w:pPr>
+        <w:pStyle w:val="MAINTEXT"/>
+        <w:rPr>
+          <w:rFonts w:asciiTheme="minorHAnsi" w:hAnsiTheme="minorHAnsi"/>
+        </w:rPr>
+      </w:pPr>
+      <w:r>
+        <w:t xml:space="preserve">На рис. </w:t>
+      </w:r>
+      <w:r>
+        <w:t>8</w:t>
+      </w:r>
+      <w:r>
+        <w:t xml:space="preserve"> изображен</w:t>
+      </w:r>
+      <w:r>
+        <w:t>о свойство, реализующее валидацию присваиваемого полю значения</w:t>
+      </w:r>
+      <w:r>
+        <w:t>.</w:t>
+      </w:r>
+      <w:r>
+        <w:t xml:space="preserve"> При присвоении, блок </w:t>
+      </w:r>
+      <w:r>
+        <w:rPr>
+          <w:lang w:val="en-US"/>
+        </w:rPr>
+        <w:t>set</w:t>
+      </w:r>
+      <w:r>
+        <w:t>, в случае, если первый символ значения находится в нижнем регистре, заменяет его на символ в верхнем регистре и сохраняет поле с новым значением.</w:t>
+      </w:r>
+    </w:p>
+    <w:p>
+      <w:pPr>
+        <w:pStyle w:val="MAINTEXT"/>
+        <w:ind w:firstLine="0"/>
+        <w:jc w:val="center"/>
+      </w:pPr>
+      <w:r>
+        <w:rPr>
+          <w:noProof/>
+          <w:lang w:val="en-US"/>
+        </w:rPr>
+        <w:drawing>
+          <wp:inline distT="0" distB="0" distL="0" distR="0" wp14:anchorId="655DFE36" wp14:editId="517013D3">
+            <wp:extent cx="4895850" cy="1729672"/>
             <wp:effectExtent l="0" t="0" r="0" b="0"/>
             <wp:docPr id="6" name="Graphic 1"/>
             <wp:cNvGraphicFramePr>
@@ -2539,7 +2828,7 @@
                     <pic:cNvPicPr/>
                   </pic:nvPicPr>
                   <pic:blipFill>
-                    <a:blip r:embed="rId15"/>
+                    <a:blip r:embed="rId16"/>
                     <a:stretch>
                       <a:fillRect/>
                     </a:stretch>
@@ -2547,7 +2836,7 @@
                   <pic:spPr>
                     <a:xfrm>
                       <a:off x="0" y="0"/>
-                      <a:ext cx="5774318" cy="1867029"/>
+                      <a:ext cx="4904163" cy="1732609"/>
                     </a:xfrm>
                     <a:prstGeom prst="rect">
                       <a:avLst/>
@@ -2584,13 +2873,47 @@
         <w:rPr>
           <w:noProof/>
         </w:rPr>
-        <w:t>7</w:t>
+        <w:t>8</w:t>
       </w:r>
       <w:r>
         <w:rPr>
           <w:noProof/>
         </w:rPr>
         <w:fldChar w:fldCharType="end"/>
+      </w:r>
+      <w:r>
+        <w:br w:type="page"/>
+      </w:r>
+    </w:p>
+    <w:p>
+      <w:pPr>
+        <w:pStyle w:val="DIV1"/>
+      </w:pPr>
+      <w:bookmarkStart w:id="6" w:name="_Toc178912618"/>
+      <w:r>
+        <w:lastRenderedPageBreak/>
+        <w:t xml:space="preserve">Тестирование </w:t>
+      </w:r>
+      <w:r>
+        <w:t>программы</w:t>
+      </w:r>
+      <w:bookmarkEnd w:id="6"/>
+    </w:p>
+    <w:p>
+      <w:pPr>
+        <w:pStyle w:val="MAINTEXT"/>
+      </w:pPr>
+      <w:r>
+        <w:t xml:space="preserve">На рис. </w:t>
+      </w:r>
+      <w:r>
+        <w:t>9, 10, 11</w:t>
+      </w:r>
+      <w:r>
+        <w:rPr>
+          <w:noProof/>
+        </w:rPr>
+        <w:t xml:space="preserve"> представлены результаты тестирования программы.</w:t>
       </w:r>
     </w:p>
     <w:p>
@@ -2605,149 +2928,8 @@
           <w:lang w:val="en-US"/>
         </w:rPr>
         <w:drawing>
-          <wp:inline distT="0" distB="0" distL="0" distR="0" wp14:anchorId="485F05C3" wp14:editId="60DFAD8F">
-            <wp:extent cx="6008757" cy="2265206"/>
-            <wp:effectExtent l="0" t="0" r="0" b="0"/>
-            <wp:docPr id="19" name="Graphic 1"/>
-            <wp:cNvGraphicFramePr>
-              <a:graphicFrameLocks xmlns:a="http://schemas.openxmlformats.org/drawingml/2006/main" noChangeAspect="1"/>
-            </wp:cNvGraphicFramePr>
-            <a:graphic xmlns:a="http://schemas.openxmlformats.org/drawingml/2006/main">
-              <a:graphicData uri="http://schemas.openxmlformats.org/drawingml/2006/picture">
-                <pic:pic xmlns:pic="http://schemas.openxmlformats.org/drawingml/2006/picture">
-                  <pic:nvPicPr>
-                    <pic:cNvPr id="19" name="Graphic 1"/>
-                    <pic:cNvPicPr/>
-                  </pic:nvPicPr>
-                  <pic:blipFill>
-                    <a:blip r:embed="rId16"/>
-                    <a:stretch>
-                      <a:fillRect/>
-                    </a:stretch>
-                  </pic:blipFill>
-                  <pic:spPr>
-                    <a:xfrm>
-                      <a:off x="0" y="0"/>
-                      <a:ext cx="6008757" cy="2265206"/>
-                    </a:xfrm>
-                    <a:prstGeom prst="rect">
-                      <a:avLst/>
-                    </a:prstGeom>
-                  </pic:spPr>
-                </pic:pic>
-              </a:graphicData>
-            </a:graphic>
-          </wp:inline>
-        </w:drawing>
-      </w:r>
-    </w:p>
-    <w:p>
-      <w:pPr>
-        <w:pStyle w:val="af0"/>
-        <w:jc w:val="center"/>
-      </w:pPr>
-      <w:r>
-        <w:t xml:space="preserve">Рисунок </w:t>
-      </w:r>
-      <w:fldSimple w:instr=" SEQ Рисунок \* ARABIC ">
-        <w:r>
-          <w:rPr>
-            <w:noProof/>
-          </w:rPr>
-          <w:t>8</w:t>
-        </w:r>
-      </w:fldSimple>
-    </w:p>
-    <w:p>
-      <w:pPr>
-        <w:spacing w:after="200" w:line="276" w:lineRule="auto"/>
-      </w:pPr>
-      <w:r>
-        <w:br w:type="page"/>
-      </w:r>
-    </w:p>
-    <w:p>
-      <w:pPr>
-        <w:pStyle w:val="DIV2"/>
-      </w:pPr>
-      <w:r>
-        <w:lastRenderedPageBreak/>
-        <w:t>Свойства для разных типов данных</w:t>
-      </w:r>
-    </w:p>
-    <w:p>
-      <w:pPr>
-        <w:pStyle w:val="MAINTEXT"/>
-        <w:rPr>
-          <w:rFonts w:asciiTheme="minorHAnsi" w:hAnsiTheme="minorHAnsi"/>
-          <w:lang w:val="en-US"/>
-        </w:rPr>
-      </w:pPr>
-      <w:r>
-        <w:rPr>
-          <w:lang w:val="en-US"/>
-        </w:rPr>
-        <w:t>Text</w:t>
-      </w:r>
-    </w:p>
-    <w:p>
-      <w:pPr>
-        <w:spacing w:after="200" w:line="276" w:lineRule="auto"/>
-      </w:pPr>
-      <w:r>
-        <w:br w:type="page"/>
-      </w:r>
-    </w:p>
-    <w:p>
-      <w:pPr>
-        <w:pStyle w:val="DIV1"/>
-      </w:pPr>
-      <w:bookmarkStart w:id="3" w:name="_Toc177696599"/>
-      <w:r>
-        <w:lastRenderedPageBreak/>
-        <w:t xml:space="preserve">Тестирование </w:t>
-      </w:r>
-      <w:r>
-        <w:t>программы</w:t>
-      </w:r>
-      <w:bookmarkEnd w:id="3"/>
-    </w:p>
-    <w:p>
-      <w:pPr>
-        <w:pStyle w:val="MAINTEXT"/>
-      </w:pPr>
-      <w:r>
-        <w:t xml:space="preserve">На рис. </w:t>
-      </w:r>
-      <w:fldSimple w:instr=" SEQ Рисунок \* ARABIC ">
-        <w:r>
-          <w:rPr>
-            <w:noProof/>
-          </w:rPr>
-          <w:t>9</w:t>
-        </w:r>
-      </w:fldSimple>
-      <w:r>
-        <w:rPr>
-          <w:noProof/>
-        </w:rPr>
-        <w:t>, 10, 11 представлены результаты тестирования программы.</w:t>
-      </w:r>
-    </w:p>
-    <w:p>
-      <w:pPr>
-        <w:pStyle w:val="MAINTEXT"/>
-        <w:ind w:firstLine="0"/>
-        <w:jc w:val="center"/>
-      </w:pPr>
-      <w:r>
-        <w:rPr>
-          <w:noProof/>
-          <w:lang w:val="en-US"/>
-        </w:rPr>
-        <w:drawing>
-          <wp:inline distT="0" distB="0" distL="0" distR="0" wp14:anchorId="24B9F8A4" wp14:editId="74C852D4">
-            <wp:extent cx="3999795" cy="2348427"/>
+          <wp:inline distT="0" distB="0" distL="0" distR="0" wp14:anchorId="24B9F8A4" wp14:editId="70E6A943">
+            <wp:extent cx="3680485" cy="2348427"/>
             <wp:effectExtent l="0" t="0" r="0" b="0"/>
             <wp:docPr id="8" name="Graphic 1"/>
             <wp:cNvGraphicFramePr>
@@ -2769,7 +2951,7 @@
                   <pic:spPr>
                     <a:xfrm>
                       <a:off x="0" y="0"/>
-                      <a:ext cx="3999795" cy="2348427"/>
+                      <a:ext cx="3680485" cy="2348427"/>
                     </a:xfrm>
                     <a:prstGeom prst="rect">
                       <a:avLst/>
@@ -2806,7 +2988,7 @@
         <w:rPr>
           <w:noProof/>
         </w:rPr>
-        <w:t>10</w:t>
+        <w:t>9</w:t>
       </w:r>
       <w:r>
         <w:rPr>
@@ -2827,8 +3009,8 @@
           <w:lang w:val="en-US"/>
         </w:rPr>
         <w:drawing>
-          <wp:inline distT="0" distB="0" distL="0" distR="0" wp14:anchorId="4BC2008A" wp14:editId="62B41129">
-            <wp:extent cx="3999795" cy="2327002"/>
+          <wp:inline distT="0" distB="0" distL="0" distR="0" wp14:anchorId="4BC2008A" wp14:editId="650FB6EA">
+            <wp:extent cx="3646907" cy="2327002"/>
             <wp:effectExtent l="0" t="0" r="0" b="0"/>
             <wp:docPr id="10" name="Graphic 1"/>
             <wp:cNvGraphicFramePr>
@@ -2850,7 +3032,7 @@
                   <pic:spPr>
                     <a:xfrm>
                       <a:off x="0" y="0"/>
-                      <a:ext cx="3999795" cy="2327002"/>
+                      <a:ext cx="3646907" cy="2327002"/>
                     </a:xfrm>
                     <a:prstGeom prst="rect">
                       <a:avLst/>
@@ -2884,7 +3066,7 @@
         <w:rPr>
           <w:noProof/>
         </w:rPr>
-        <w:t>11</w:t>
+        <w:t>10</w:t>
       </w:r>
       <w:r>
         <w:rPr>
@@ -2905,8 +3087,8 @@
           <w:lang w:val="en-US"/>
         </w:rPr>
         <w:drawing>
-          <wp:inline distT="0" distB="0" distL="0" distR="0" wp14:anchorId="19F1C4F3" wp14:editId="0AD6665F">
-            <wp:extent cx="3959891" cy="2339559"/>
+          <wp:inline distT="0" distB="0" distL="0" distR="0" wp14:anchorId="19F1C4F3" wp14:editId="56610EDB">
+            <wp:extent cx="3631667" cy="2339559"/>
             <wp:effectExtent l="0" t="0" r="0" b="0"/>
             <wp:docPr id="11" name="Graphic 1"/>
             <wp:cNvGraphicFramePr>
@@ -2928,7 +3110,7 @@
                   <pic:spPr>
                     <a:xfrm>
                       <a:off x="0" y="0"/>
-                      <a:ext cx="3959891" cy="2339559"/>
+                      <a:ext cx="3631667" cy="2339559"/>
                     </a:xfrm>
                     <a:prstGeom prst="rect">
                       <a:avLst/>
@@ -2962,7 +3144,7 @@
         <w:rPr>
           <w:noProof/>
         </w:rPr>
-        <w:t>12</w:t>
+        <w:t>11</w:t>
       </w:r>
       <w:r>
         <w:rPr>
@@ -2984,12 +3166,12 @@
       <w:pPr>
         <w:pStyle w:val="H1"/>
       </w:pPr>
-      <w:bookmarkStart w:id="4" w:name="_Toc177696600"/>
+      <w:bookmarkStart w:id="7" w:name="_Toc178912619"/>
       <w:r>
         <w:lastRenderedPageBreak/>
         <w:t>ВЫВОДЫ</w:t>
       </w:r>
-      <w:bookmarkEnd w:id="4"/>
+      <w:bookmarkEnd w:id="7"/>
     </w:p>
     <w:p>
       <w:pPr>
